--- a/resources/generated/Petition.docx
+++ b/resources/generated/Petition.docx
@@ -247,7 +247,7 @@
                                 <w:bCs/>
                                 <w:sz w:val="22"/>
                               </w:rPr>
-                              <w:t xml:space="preserve">CCE-0008-2024 </w:t>
+                              <w:t xml:space="preserve">CCE-0022-2024 </w:t>
                             </w:r>
                             <w:proofErr w:type="spellStart"/>
                             <w:r>
@@ -307,7 +307,7 @@
                           <w:bCs/>
                           <w:sz w:val="22"/>
                         </w:rPr>
-                        <w:t xml:space="preserve">CCE-0008-2024 </w:t>
+                        <w:t xml:space="preserve">CCE-0022-2024 </w:t>
                       </w:r>
                       <w:proofErr w:type="spellStart"/>
                       <w:r>
@@ -726,7 +726,7 @@
                                 <w:rFonts w:ascii="Arial" w:hAnsi="Arial" w:cs="Arial"/>
                                 <w:sz w:val="22"/>
                               </w:rPr>
-                              <w:t xml:space="preserve">3123</w:t>
+                              <w:t xml:space="preserve">RALPH ADVINCULA VILLANUEVA</w:t>
                             </w:r>
                             <w:proofErr w:type="spellStart"/>
                             <w:r>
@@ -776,7 +776,7 @@
                           <w:rFonts w:ascii="Arial" w:hAnsi="Arial" w:cs="Arial"/>
                           <w:sz w:val="22"/>
                         </w:rPr>
-                        <w:t xml:space="preserve">3123</w:t>
+                        <w:t xml:space="preserve">RALPH ADVINCULA VILLANUEVA</w:t>
                       </w:r>
                       <w:proofErr w:type="spellStart"/>
                       <w:r>
@@ -867,7 +867,7 @@
                               <w:rPr>
                                 <w:rFonts w:ascii="Arial" w:hAnsi="Arial" w:cs="Arial"/>
                               </w:rPr>
-                              <w:t xml:space="preserve">123</w:t>
+                              <w:t xml:space="preserve">Anulid, Alcala, Pangasinan</w:t>
                             </w:r>
                             <w:proofErr w:type="spellStart"/>
                             <w:r>
@@ -913,7 +913,7 @@
                         <w:rPr>
                           <w:rFonts w:ascii="Arial" w:hAnsi="Arial" w:cs="Arial"/>
                         </w:rPr>
-                        <w:t xml:space="preserve">123</w:t>
+                        <w:t xml:space="preserve">Anulid, Alcala, Pangasinan</w:t>
                       </w:r>
                       <w:proofErr w:type="spellStart"/>
                       <w:r>
@@ -2250,7 +2250,7 @@
                                 <w:rFonts w:ascii="Arial" w:hAnsi="Arial" w:cs="Arial"/>
                                 <w:sz w:val="22"/>
                               </w:rPr>
-                              <w:t xml:space="preserve">Aguilar</w:t>
+                              <w:t xml:space="preserve">Alcala</w:t>
                             </w:r>
                             <w:proofErr w:type="spellStart"/>
                             <w:r>
@@ -2300,7 +2300,7 @@
                           <w:rFonts w:ascii="Arial" w:hAnsi="Arial" w:cs="Arial"/>
                           <w:sz w:val="22"/>
                         </w:rPr>
-                        <w:t xml:space="preserve">Aguilar</w:t>
+                        <w:t xml:space="preserve">Alcala</w:t>
                       </w:r>
                       <w:proofErr w:type="spellStart"/>
                       <w:r>
@@ -2385,7 +2385,7 @@
                                 <w:rFonts w:ascii="Arial" w:hAnsi="Arial" w:cs="Arial"/>
                                 <w:sz w:val="22"/>
                               </w:rPr>
-                              <w:t xml:space="preserve">May 07, 2024</w:t>
+                              <w:t xml:space="preserve">May 16, 2001</w:t>
                             </w:r>
                             <w:proofErr w:type="spellStart"/>
                             <w:r>
@@ -2435,7 +2435,7 @@
                           <w:rFonts w:ascii="Arial" w:hAnsi="Arial" w:cs="Arial"/>
                           <w:sz w:val="22"/>
                         </w:rPr>
-                        <w:t xml:space="preserve">May 07, 2024</w:t>
+                        <w:t xml:space="preserve">May 16, 2001</w:t>
                       </w:r>
                       <w:proofErr w:type="spellStart"/>
                       <w:r>
@@ -3363,7 +3363,7 @@
                                 <w:rFonts w:ascii="Arial" w:hAnsi="Arial" w:cs="Arial"/>
                                 <w:sz w:val="22"/>
                               </w:rPr>
-                              <w:t xml:space="preserve">123</w:t>
+                              <w:t xml:space="preserve">13790</w:t>
                             </w:r>
                             <w:proofErr w:type="spellStart"/>
                             <w:r>
@@ -3413,7 +3413,7 @@
                           <w:rFonts w:ascii="Arial" w:hAnsi="Arial" w:cs="Arial"/>
                           <w:sz w:val="22"/>
                         </w:rPr>
-                        <w:t xml:space="preserve">123</w:t>
+                        <w:t xml:space="preserve">13790</w:t>
                       </w:r>
                       <w:proofErr w:type="spellStart"/>
                       <w:r>
@@ -3756,7 +3756,7 @@
                 <w:szCs w:val="22"/>
                 <w:shd w:val="clear" w:color="auto" w:fill="FFFFFF"/>
               </w:rPr>
-              <w:t xml:space="preserve">123</w:t>
+              <w:t xml:space="preserve">Child's first name</w:t>
             </w:r>
           </w:p>
         </w:tc>
@@ -3798,7 +3798,7 @@
                 <w:szCs w:val="22"/>
                 <w:shd w:val="clear" w:color="auto" w:fill="FFFFFF"/>
               </w:rPr>
-              <w:t xml:space="preserve">123</w:t>
+              <w:t xml:space="preserve">RALPH</w:t>
             </w:r>
           </w:p>
         </w:tc>
@@ -3840,7 +3840,7 @@
                 <w:szCs w:val="22"/>
                 <w:shd w:val="clear" w:color="auto" w:fill="FFFFFF"/>
               </w:rPr>
-              <w:t xml:space="preserve">123</w:t>
+              <w:t xml:space="preserve">RALPH</w:t>
             </w:r>
           </w:p>
         </w:tc>
@@ -4231,7 +4231,7 @@
           <w:rFonts w:ascii="Arial" w:hAnsi="Arial" w:cs="Arial"/>
           <w:color w:val="000000"/>
         </w:rPr>
-        <w:t xml:space="preserve">123</w:t>
+        <w:t xml:space="preserve">My Certificate of Live Birth</w:t>
       </w:r>
       <w:r>
         <w:rPr>
@@ -4855,7 +4855,7 @@
                                 <w:rFonts w:ascii="Arial" w:hAnsi="Arial" w:cs="Arial"/>
                                 <w:sz w:val="22"/>
                               </w:rPr>
-                              <w:t xml:space="preserve">3123</w:t>
+                              <w:t xml:space="preserve">RALPH ADVINCULA VILLANUEVA</w:t>
                             </w:r>
                             <w:proofErr w:type="spellStart"/>
                             <w:r>
@@ -4905,7 +4905,7 @@
                           <w:rFonts w:ascii="Arial" w:hAnsi="Arial" w:cs="Arial"/>
                           <w:sz w:val="22"/>
                         </w:rPr>
-                        <w:t xml:space="preserve">3123</w:t>
+                        <w:t xml:space="preserve">RALPH ADVINCULA VILLANUEVA</w:t>
                       </w:r>
                       <w:proofErr w:type="spellStart"/>
                       <w:r>
@@ -5075,7 +5075,7 @@
                                 <w:rFonts w:ascii="Arial" w:hAnsi="Arial" w:cs="Arial"/>
                                 <w:sz w:val="22"/>
                               </w:rPr>
-                              <w:t xml:space="preserve">3123</w:t>
+                              <w:t xml:space="preserve">RALPH ADVINCULA VILLANUEVA</w:t>
                             </w:r>
                             <w:proofErr w:type="spellStart"/>
                             <w:r>
@@ -5135,7 +5135,7 @@
                           <w:rFonts w:ascii="Arial" w:hAnsi="Arial" w:cs="Arial"/>
                           <w:sz w:val="22"/>
                         </w:rPr>
-                        <w:t xml:space="preserve">3123</w:t>
+                        <w:t xml:space="preserve">RALPH ADVINCULA VILLANUEVA</w:t>
                       </w:r>
                       <w:proofErr w:type="spellStart"/>
                       <w:r>
@@ -5270,7 +5270,7 @@
                                 <w:rFonts w:ascii="Arial" w:hAnsi="Arial" w:cs="Arial"/>
                                 <w:sz w:val="22"/>
                               </w:rPr>
-                              <w:t xml:space="preserve">3123</w:t>
+                              <w:t xml:space="preserve">RALPH ADVINCULA VILLANUEVA</w:t>
                             </w:r>
                             <w:proofErr w:type="spellStart"/>
                             <w:r>
@@ -5330,7 +5330,7 @@
                           <w:rFonts w:ascii="Arial" w:hAnsi="Arial" w:cs="Arial"/>
                           <w:sz w:val="22"/>
                         </w:rPr>
-                        <w:t xml:space="preserve">3123</w:t>
+                        <w:t xml:space="preserve">RALPH ADVINCULA VILLANUEVA</w:t>
                       </w:r>
                       <w:proofErr w:type="spellStart"/>
                       <w:r>
@@ -5651,7 +5651,7 @@
                                 <w:rFonts w:ascii="Arial" w:hAnsi="Arial" w:cs="Arial"/>
                                 <w:sz w:val="22"/>
                               </w:rPr>
-                              <w:t xml:space="preserve">7th</w:t>
+                              <w:t xml:space="preserve">8th</w:t>
                             </w:r>
                             <w:proofErr w:type="spellStart"/>
                             <w:r>
@@ -5704,7 +5704,7 @@
                           <w:rFonts w:ascii="Arial" w:hAnsi="Arial" w:cs="Arial"/>
                           <w:sz w:val="22"/>
                         </w:rPr>
-                        <w:t xml:space="preserve">7th</w:t>
+                        <w:t xml:space="preserve">8th</w:t>
                       </w:r>
                       <w:proofErr w:type="spellStart"/>
                       <w:r>
@@ -5807,7 +5807,7 @@
                                 <w:rFonts w:ascii="Arial" w:hAnsi="Arial" w:cs="Arial"/>
                                 <w:sz w:val="22"/>
                               </w:rPr>
-                              <w:t xml:space="preserve">May 07, 2024</w:t>
+                              <w:t xml:space="preserve">May 16, 2001</w:t>
                             </w:r>
                             <w:proofErr w:type="spellStart"/>
                             <w:r>
@@ -5857,7 +5857,7 @@
                           <w:rFonts w:ascii="Arial" w:hAnsi="Arial" w:cs="Arial"/>
                           <w:sz w:val="22"/>
                         </w:rPr>
-                        <w:t xml:space="preserve">May 07, 2024</w:t>
+                        <w:t xml:space="preserve">May 16, 2001</w:t>
                       </w:r>
                       <w:proofErr w:type="spellStart"/>
                       <w:r>
@@ -5942,7 +5942,7 @@
                                 <w:rFonts w:ascii="Arial" w:hAnsi="Arial" w:cs="Arial"/>
                                 <w:sz w:val="22"/>
                               </w:rPr>
-                              <w:t xml:space="preserve">123</w:t>
+                              <w:t xml:space="preserve">1200</w:t>
                             </w:r>
                             <w:proofErr w:type="spellStart"/>
                             <w:r>
@@ -5992,7 +5992,7 @@
                           <w:rFonts w:ascii="Arial" w:hAnsi="Arial" w:cs="Arial"/>
                           <w:sz w:val="22"/>
                         </w:rPr>
-                        <w:t xml:space="preserve">123</w:t>
+                        <w:t xml:space="preserve">1200</w:t>
                       </w:r>
                       <w:proofErr w:type="spellStart"/>
                       <w:r>
@@ -6077,7 +6077,7 @@
                                 <w:rFonts w:ascii="Arial" w:hAnsi="Arial" w:cs="Arial"/>
                                 <w:sz w:val="22"/>
                               </w:rPr>
-                              <w:t xml:space="preserve">123</w:t>
+                              <w:t xml:space="preserve">310985691</w:t>
                             </w:r>
                             <w:proofErr w:type="spellStart"/>
                             <w:r>
@@ -6127,7 +6127,7 @@
                           <w:rFonts w:ascii="Arial" w:hAnsi="Arial" w:cs="Arial"/>
                           <w:sz w:val="22"/>
                         </w:rPr>
-                        <w:t xml:space="preserve">123</w:t>
+                        <w:t xml:space="preserve">310985691</w:t>
                       </w:r>
                       <w:proofErr w:type="spellStart"/>
                       <w:r>
@@ -7617,7 +7617,21 @@
                                 <w:rFonts w:ascii="Arial"/>
                                 <w:sz w:val="22"/>
                               </w:rPr>
-                              <w:t>123 </w:t>
+                              <w:t>child's </w:t>
+                            </w:r>
+                            <w:r>
+                              <w:rPr>
+                                <w:rFonts w:ascii="Arial"/>
+                                <w:sz w:val="22"/>
+                              </w:rPr>
+                              <w:t>first </w:t>
+                            </w:r>
+                            <w:r>
+                              <w:rPr>
+                                <w:rFonts w:ascii="Arial"/>
+                                <w:sz w:val="22"/>
+                              </w:rPr>
+                              <w:t>name </w:t>
                             </w:r>
                             <w:r>
                               <w:rPr>
@@ -7632,7 +7646,7 @@
                                 <w:rFonts w:ascii="Arial"/>
                                 <w:sz w:val="22"/>
                               </w:rPr>
-                              <w:t>"123" </w:t>
+                              <w:t>"RALPH" </w:t>
                             </w:r>
                             <w:r>
                               <w:rPr>
@@ -7647,7 +7661,7 @@
                                 <w:rFonts w:ascii="Arial"/>
                                 <w:sz w:val="22"/>
                               </w:rPr>
-                              <w:t>"123" </w:t>
+                              <w:t>"RALPH" </w:t>
                             </w:r>
                             <w:r>
                               <w:rPr>
@@ -7797,7 +7811,21 @@
                           <w:rFonts w:ascii="Arial"/>
                           <w:sz w:val="22"/>
                         </w:rPr>
-                        <w:t>123 </w:t>
+                        <w:t>child's </w:t>
+                      </w:r>
+                      <w:r>
+                        <w:rPr>
+                          <w:rFonts w:ascii="Arial"/>
+                          <w:sz w:val="22"/>
+                        </w:rPr>
+                        <w:t>first </w:t>
+                      </w:r>
+                      <w:r>
+                        <w:rPr>
+                          <w:rFonts w:ascii="Arial"/>
+                          <w:sz w:val="22"/>
+                        </w:rPr>
+                        <w:t>name </w:t>
                       </w:r>
                       <w:r>
                         <w:rPr>
@@ -7812,7 +7840,7 @@
                           <w:rFonts w:ascii="Arial"/>
                           <w:sz w:val="22"/>
                         </w:rPr>
-                        <w:t>"123" </w:t>
+                        <w:t>"RALPH" </w:t>
                       </w:r>
                       <w:r>
                         <w:rPr>
@@ -7827,7 +7855,7 @@
                           <w:rFonts w:ascii="Arial"/>
                           <w:sz w:val="22"/>
                         </w:rPr>
-                        <w:t>"123" </w:t>
+                        <w:t>"RALPH" </w:t>
                       </w:r>
                       <w:r>
                         <w:rPr>
@@ -8107,7 +8135,7 @@
                                 <w:sz w:val="22"/>
                                 <w:szCs w:val="22"/>
                               </w:rPr>
-                              <w:t xml:space="preserve">May 23, 2024</w:t>
+                              <w:t xml:space="preserve">May 24, 2024</w:t>
                             </w:r>
                             <w:proofErr w:type="spellStart"/>
                             <w:r>
@@ -8161,7 +8189,7 @@
                           <w:sz w:val="22"/>
                           <w:szCs w:val="22"/>
                         </w:rPr>
-                        <w:t xml:space="preserve">May 23, 2024</w:t>
+                        <w:t xml:space="preserve">May 24, 2024</w:t>
                       </w:r>
                       <w:proofErr w:type="spellStart"/>
                       <w:r>
@@ -9156,7 +9184,7 @@
                                 <w:rFonts w:ascii="Arial" w:hAnsi="Arial" w:cs="Arial"/>
                                 <w:sz w:val="22"/>
                               </w:rPr>
-                              <w:t xml:space="preserve">123</w:t>
+                              <w:t xml:space="preserve">210397</w:t>
                             </w:r>
                             <w:proofErr w:type="spellStart"/>
                             <w:r>
@@ -9189,7 +9217,7 @@
                                 <w:rFonts w:ascii="Arial" w:hAnsi="Arial" w:cs="Arial"/>
                                 <w:sz w:val="22"/>
                               </w:rPr>
-                              <w:t xml:space="preserve">₱123.00</w:t>
+                              <w:t xml:space="preserve">₱1,200.00</w:t>
                             </w:r>
                             <w:proofErr w:type="spellStart"/>
                             <w:r>
@@ -9222,7 +9250,7 @@
                                 <w:rFonts w:ascii="Arial" w:hAnsi="Arial" w:cs="Arial"/>
                                 <w:sz w:val="22"/>
                               </w:rPr>
-                              <w:t xml:space="preserve">May 07, 2024</w:t>
+                              <w:t xml:space="preserve">May 08, 2024</w:t>
                             </w:r>
                             <w:proofErr w:type="spellStart"/>
                             <w:r>
@@ -9272,7 +9300,7 @@
                           <w:rFonts w:ascii="Arial" w:hAnsi="Arial" w:cs="Arial"/>
                           <w:sz w:val="22"/>
                         </w:rPr>
-                        <w:t xml:space="preserve">123</w:t>
+                        <w:t xml:space="preserve">210397</w:t>
                       </w:r>
                       <w:proofErr w:type="spellStart"/>
                       <w:r>
@@ -9305,7 +9333,7 @@
                           <w:rFonts w:ascii="Arial" w:hAnsi="Arial" w:cs="Arial"/>
                           <w:sz w:val="22"/>
                         </w:rPr>
-                        <w:t xml:space="preserve">₱123.00</w:t>
+                        <w:t xml:space="preserve">₱1,200.00</w:t>
                       </w:r>
                       <w:proofErr w:type="spellStart"/>
                       <w:r>
@@ -9338,7 +9366,7 @@
                           <w:rFonts w:ascii="Arial" w:hAnsi="Arial" w:cs="Arial"/>
                           <w:sz w:val="22"/>
                         </w:rPr>
-                        <w:t xml:space="preserve">May 07, 2024</w:t>
+                        <w:t xml:space="preserve">May 08, 2024</w:t>
                       </w:r>
                       <w:proofErr w:type="spellStart"/>
                       <w:r>
